--- a/data/cas/docx/cyclopentadiene_mrpt.docx
+++ b/data/cas/docx/cyclopentadiene_mrpt.docx
@@ -522,14 +522,7 @@
                 <w:rFonts w:asciiTheme="minorHAnsi" w:hAnsiTheme="minorHAnsi" w:cstheme="minorHAnsi"/>
                 <w:lang w:val="en-US"/>
               </w:rPr>
-              <w:t>P</w:t>
-            </w:r>
-            <w:r>
-              <w:rPr>
-                <w:rFonts w:asciiTheme="minorHAnsi" w:hAnsiTheme="minorHAnsi" w:cstheme="minorHAnsi"/>
-                <w:lang w:val="en-US"/>
-              </w:rPr>
-              <w:t>C-NEVPT2</w:t>
+              <w:t>PC-NEVPT2</w:t>
             </w:r>
           </w:p>
         </w:tc>
@@ -2370,6 +2363,19 @@
               <w:t>(0,2,0,2)</w:t>
             </w:r>
           </w:p>
+          <w:p>
+            <w:pPr>
+              <w:rPr>
+                <w:rFonts w:asciiTheme="minorHAnsi" w:hAnsiTheme="minorHAnsi" w:cstheme="minorHAnsi"/>
+              </w:rPr>
+            </w:pPr>
+            <w:r>
+              <w:rPr>
+                <w:rFonts w:asciiTheme="minorHAnsi" w:hAnsiTheme="minorHAnsi" w:cstheme="minorHAnsi"/>
+              </w:rPr>
+              <w:t>(0,2,0,2)</w:t>
+            </w:r>
+          </w:p>
         </w:tc>
         <w:tc>
           <w:tcPr>
@@ -2385,6 +2391,31 @@
               <w:rPr>
                 <w:rFonts w:asciiTheme="minorHAnsi" w:hAnsiTheme="minorHAnsi" w:cstheme="minorHAnsi"/>
               </w:rPr>
+              <w:t>(</w:t>
+            </w:r>
+            <w:r>
+              <w:rPr>
+                <w:rFonts w:asciiTheme="minorHAnsi" w:hAnsiTheme="minorHAnsi" w:cstheme="minorHAnsi"/>
+              </w:rPr>
+              <w:t>2</w:t>
+            </w:r>
+            <w:r>
+              <w:rPr>
+                <w:rFonts w:asciiTheme="minorHAnsi" w:hAnsiTheme="minorHAnsi" w:cstheme="minorHAnsi"/>
+              </w:rPr>
+              <w:t>,0,0,0)</w:t>
+            </w:r>
+          </w:p>
+          <w:p>
+            <w:pPr>
+              <w:rPr>
+                <w:rFonts w:asciiTheme="minorHAnsi" w:hAnsiTheme="minorHAnsi" w:cstheme="minorHAnsi"/>
+              </w:rPr>
+            </w:pPr>
+            <w:r>
+              <w:rPr>
+                <w:rFonts w:asciiTheme="minorHAnsi" w:hAnsiTheme="minorHAnsi" w:cstheme="minorHAnsi"/>
+              </w:rPr>
               <w:t>(3,0,0,0)</w:t>
             </w:r>
           </w:p>
@@ -2404,6 +2435,42 @@
               <w:rPr>
                 <w:rFonts w:asciiTheme="minorHAnsi" w:hAnsiTheme="minorHAnsi" w:cstheme="minorHAnsi"/>
               </w:rPr>
+              <w:t>6.609</w:t>
+            </w:r>
+            <w:r>
+              <w:rPr>
+                <w:rFonts w:asciiTheme="minorHAnsi" w:hAnsiTheme="minorHAnsi" w:cstheme="minorHAnsi"/>
+                <w:vertAlign w:val="superscript"/>
+              </w:rPr>
+              <w:t>d</w:t>
+            </w:r>
+            <w:r>
+              <w:rPr>
+                <w:rFonts w:asciiTheme="minorHAnsi" w:hAnsiTheme="minorHAnsi" w:cstheme="minorHAnsi"/>
+                <w:vertAlign w:val="superscript"/>
+              </w:rPr>
+              <w:t>,</w:t>
+            </w:r>
+            <w:r>
+              <w:rPr>
+                <w:rFonts w:asciiTheme="minorHAnsi" w:hAnsiTheme="minorHAnsi" w:cstheme="minorHAnsi"/>
+                <w:vertAlign w:val="superscript"/>
+              </w:rPr>
+              <w:t>e</w:t>
+            </w:r>
+            <w:proofErr w:type="gramEnd"/>
+          </w:p>
+          <w:p>
+            <w:pPr>
+              <w:rPr>
+                <w:rFonts w:asciiTheme="minorHAnsi" w:hAnsiTheme="minorHAnsi" w:cstheme="minorHAnsi"/>
+              </w:rPr>
+            </w:pPr>
+            <w:proofErr w:type="gramStart"/>
+            <w:r>
+              <w:rPr>
+                <w:rFonts w:asciiTheme="minorHAnsi" w:hAnsiTheme="minorHAnsi" w:cstheme="minorHAnsi"/>
+              </w:rPr>
               <w:t>6.4</w:t>
             </w:r>
             <w:r>
@@ -2452,6 +2519,22 @@
               <w:rPr>
                 <w:rFonts w:asciiTheme="minorHAnsi" w:hAnsiTheme="minorHAnsi" w:cstheme="minorHAnsi"/>
                 <w:b/>
+              </w:rPr>
+              <w:t>6.249</w:t>
+            </w:r>
+          </w:p>
+          <w:p>
+            <w:pPr>
+              <w:rPr>
+                <w:rFonts w:asciiTheme="minorHAnsi" w:hAnsiTheme="minorHAnsi" w:cstheme="minorHAnsi"/>
+                <w:b/>
+                <w:lang w:val="en-US"/>
+              </w:rPr>
+            </w:pPr>
+            <w:r>
+              <w:rPr>
+                <w:rFonts w:asciiTheme="minorHAnsi" w:hAnsiTheme="minorHAnsi" w:cstheme="minorHAnsi"/>
+                <w:b/>
                 <w:lang w:val="en-US"/>
               </w:rPr>
               <w:t>6.13</w:t>
@@ -2482,6 +2565,22 @@
               <w:rPr>
                 <w:rFonts w:asciiTheme="minorHAnsi" w:hAnsiTheme="minorHAnsi" w:cstheme="minorHAnsi"/>
                 <w:b/>
+              </w:rPr>
+              <w:t>6.686</w:t>
+            </w:r>
+          </w:p>
+          <w:p>
+            <w:pPr>
+              <w:rPr>
+                <w:rFonts w:asciiTheme="minorHAnsi" w:hAnsiTheme="minorHAnsi" w:cstheme="minorHAnsi"/>
+                <w:b/>
+                <w:lang w:val="en-US"/>
+              </w:rPr>
+            </w:pPr>
+            <w:r>
+              <w:rPr>
+                <w:rFonts w:asciiTheme="minorHAnsi" w:hAnsiTheme="minorHAnsi" w:cstheme="minorHAnsi"/>
+                <w:b/>
                 <w:lang w:val="en-US"/>
               </w:rPr>
               <w:t>6.6</w:t>
@@ -2512,6 +2611,22 @@
               <w:rPr>
                 <w:rFonts w:asciiTheme="minorHAnsi" w:hAnsiTheme="minorHAnsi" w:cstheme="minorHAnsi"/>
                 <w:b/>
+              </w:rPr>
+              <w:t>6.848</w:t>
+            </w:r>
+          </w:p>
+          <w:p>
+            <w:pPr>
+              <w:rPr>
+                <w:rFonts w:asciiTheme="minorHAnsi" w:hAnsiTheme="minorHAnsi" w:cstheme="minorHAnsi"/>
+                <w:b/>
+                <w:lang w:val="en-US"/>
+              </w:rPr>
+            </w:pPr>
+            <w:r>
+              <w:rPr>
+                <w:rFonts w:asciiTheme="minorHAnsi" w:hAnsiTheme="minorHAnsi" w:cstheme="minorHAnsi"/>
+                <w:b/>
                 <w:lang w:val="en-US"/>
               </w:rPr>
               <w:t>6.781</w:t>
@@ -2534,6 +2649,22 @@
               <w:rPr>
                 <w:rFonts w:asciiTheme="minorHAnsi" w:hAnsiTheme="minorHAnsi" w:cstheme="minorHAnsi"/>
                 <w:b/>
+              </w:rPr>
+              <w:t>6.817</w:t>
+            </w:r>
+          </w:p>
+          <w:p>
+            <w:pPr>
+              <w:rPr>
+                <w:rFonts w:asciiTheme="minorHAnsi" w:hAnsiTheme="minorHAnsi" w:cstheme="minorHAnsi"/>
+                <w:b/>
+                <w:lang w:val="en-US"/>
+              </w:rPr>
+            </w:pPr>
+            <w:r>
+              <w:rPr>
+                <w:rFonts w:asciiTheme="minorHAnsi" w:hAnsiTheme="minorHAnsi" w:cstheme="minorHAnsi"/>
+                <w:b/>
                 <w:lang w:val="en-US"/>
               </w:rPr>
               <w:t>6.751</w:t>
@@ -2556,6 +2687,22 @@
               <w:rPr>
                 <w:rFonts w:asciiTheme="minorHAnsi" w:hAnsiTheme="minorHAnsi" w:cstheme="minorHAnsi"/>
                 <w:b/>
+              </w:rPr>
+              <w:t>6.558</w:t>
+            </w:r>
+          </w:p>
+          <w:p>
+            <w:pPr>
+              <w:rPr>
+                <w:rFonts w:asciiTheme="minorHAnsi" w:hAnsiTheme="minorHAnsi" w:cstheme="minorHAnsi"/>
+                <w:b/>
+                <w:lang w:val="en-US"/>
+              </w:rPr>
+            </w:pPr>
+            <w:r>
+              <w:rPr>
+                <w:rFonts w:asciiTheme="minorHAnsi" w:hAnsiTheme="minorHAnsi" w:cstheme="minorHAnsi"/>
+                <w:b/>
                 <w:lang w:val="en-US"/>
               </w:rPr>
               <w:t>6.50</w:t>
@@ -2574,6 +2721,22 @@
           <w:tcPr>
             <w:tcW w:w="1557" w:type="dxa"/>
           </w:tcPr>
+          <w:p>
+            <w:pPr>
+              <w:rPr>
+                <w:rFonts w:asciiTheme="minorHAnsi" w:hAnsiTheme="minorHAnsi" w:cstheme="minorHAnsi"/>
+                <w:b/>
+                <w:lang w:val="en-US"/>
+              </w:rPr>
+            </w:pPr>
+            <w:r>
+              <w:rPr>
+                <w:rFonts w:asciiTheme="minorHAnsi" w:hAnsiTheme="minorHAnsi" w:cstheme="minorHAnsi"/>
+                <w:b/>
+              </w:rPr>
+              <w:t>6.650</w:t>
+            </w:r>
+          </w:p>
           <w:p>
             <w:pPr>
               <w:rPr>
